--- a/Meeting-Protokoll-Historie-Word/in Vorbereitung/20160329_StatusmeetingIII_QS_V1.docx
+++ b/Meeting-Protokoll-Historie-Word/in Vorbereitung/20160329_StatusmeetingIII_QS_V1.docx
@@ -844,8 +844,6 @@
           <w:szCs w:val="24"/>
         </w:rPr>
       </w:pPr>
-      <w:bookmarkStart w:id="0" w:name="_GoBack"/>
-      <w:bookmarkEnd w:id="0"/>
     </w:p>
     <w:p>
       <w:pPr>
@@ -1215,11 +1213,14 @@
           </w:tcPr>
           <w:p>
             <w:r>
-              <w:t xml:space="preserve">Status der </w:t>
+              <w:t>Status</w:t>
+            </w:r>
+            <w:r>
+              <w:t xml:space="preserve"> des </w:t>
             </w:r>
             <w:proofErr w:type="spellStart"/>
             <w:r>
-              <w:t>Aufgaben</w:t>
+              <w:t>Pflichtenhefts</w:t>
             </w:r>
             <w:proofErr w:type="spellEnd"/>
           </w:p>
@@ -1283,7 +1284,7 @@
             </w:r>
             <w:proofErr w:type="spellStart"/>
             <w:r>
-              <w:t>Pflichtenhefts</w:t>
+              <w:t>Arbeitspakets</w:t>
             </w:r>
             <w:proofErr w:type="spellEnd"/>
           </w:p>
@@ -1347,7 +1348,7 @@
             </w:r>
             <w:proofErr w:type="spellStart"/>
             <w:r>
-              <w:t>Arbeitspakete</w:t>
+              <w:t>Aufgabe</w:t>
             </w:r>
             <w:proofErr w:type="spellEnd"/>
           </w:p>
@@ -1408,7 +1409,7 @@
           <w:p>
             <w:proofErr w:type="spellStart"/>
             <w:r>
-              <w:t>Werkzeugwechsel</w:t>
+              <w:t>Aufgabeverteilung</w:t>
             </w:r>
             <w:proofErr w:type="spellEnd"/>
           </w:p>
@@ -1468,8 +1469,10 @@
           </w:tcPr>
           <w:p>
             <w:r>
-              <w:t>Feedback</w:t>
-            </w:r>
+              <w:t>Sonstiges</w:t>
+            </w:r>
+            <w:bookmarkStart w:id="0" w:name="_GoBack"/>
+            <w:bookmarkEnd w:id="0"/>
           </w:p>
         </w:tc>
       </w:tr>
@@ -1525,13 +1528,7 @@
               <w:right w:w="40" w:type="dxa"/>
             </w:tcMar>
           </w:tcPr>
-          <w:p>
-            <w:proofErr w:type="spellStart"/>
-            <w:r>
-              <w:t>Sonstiges</w:t>
-            </w:r>
-            <w:proofErr w:type="spellEnd"/>
-          </w:p>
+          <w:p/>
         </w:tc>
       </w:tr>
     </w:tbl>
@@ -7370,7 +7367,7 @@
         <w:sz w:val="16"/>
         <w:szCs w:val="16"/>
       </w:rPr>
-      <w:t>28. M</w:t>
+      <w:t>29. M</w:t>
     </w:r>
     <w:r>
       <w:rPr>
@@ -7386,7 +7383,7 @@
         <w:sz w:val="16"/>
         <w:szCs w:val="16"/>
       </w:rPr>
-      <w:t>rz 16 16:25</w:t>
+      <w:t>rz 16 19:37</w:t>
     </w:r>
     <w:r>
       <w:rPr>
@@ -7437,7 +7434,7 @@
         <w:sz w:val="16"/>
         <w:szCs w:val="16"/>
       </w:rPr>
-      <w:t>1</w:t>
+      <w:t>2</w:t>
     </w:r>
     <w:r>
       <w:rPr>
